--- a/output/Nguyễn Thị Oanh.docx
+++ b/output/Nguyễn Thị Oanh.docx
@@ -1052,7 +1052,7 @@
               <w:rPr>
                 <w:i/>
               </w:rPr>
-              <w:t>Any other information : https://books.google.com/books?hl=en&amp;lr=&amp;id=Dk3VDwAAQBAJ&amp;oi=fnd&amp;pg=PA196&amp;dq=info:nanPpaEXuYYJ:scholar.google.com&amp;ots=AD9oS6pN4F&amp;sig=cF8575CLkAxTc7ZISZM8tufX3IU</w:t>
+              <w:t>Any other information : https://books.google.com/books?hl=en&amp;lr=&amp;id=Dk3VDwAAQBAJ&amp;oi=fnd&amp;pg=PA196&amp;dq=info:nanPpaEXuYYJ:scholar.google.com&amp;ots=AD9oS9nM3G&amp;sig=WuyTxA_gjlvwLLhW0oEKFFs221E</w:t>
             </w:r>
           </w:p>
           <w:p>
